--- a/Group 06 - MentalHealth Chatbot (Proposal).docx
+++ b/Group 06 - MentalHealth Chatbot (Proposal).docx
@@ -330,7 +330,7 @@
     <w:p>
       <w:r>
         <w:rPr/>
-        <w:t>3. Project Methodology............................................................................................................   2</w:t>
+        <w:t>3. Project Methodology............................................................................................................   3</w:t>
       </w:r>
     </w:p>
     <w:p>
@@ -341,7 +341,7 @@
     <w:p>
       <w:r>
         <w:rPr/>
-        <w:t>4. Project Scope.......................................................................................................................   2</w:t>
+        <w:t>4. Project Scope.......................................................................................................................   3</w:t>
       </w:r>
     </w:p>
     <w:p>
@@ -352,7 +352,7 @@
     <w:p>
       <w:r>
         <w:rPr/>
-        <w:t>5. High level Project Plan....................................................................................................…..   2</w:t>
+        <w:t>5. High level Project Plan....................................................................................................…..   3</w:t>
       </w:r>
     </w:p>
     <w:p>
@@ -363,7 +363,7 @@
     <w:p>
       <w:r>
         <w:rPr/>
-        <w:t>6. References ...........................................................................................................................  3</w:t>
+        <w:t>6. References ...........................................................................................................................   4</w:t>
       </w:r>
     </w:p>
     <w:p>
@@ -930,7 +930,11 @@
         <w:t>5. High-Level Project Plan</w:t>
       </w:r>
     </w:p>
-    <w:p/>
+    <w:p>
+      <w:pPr>
+        <w:pStyle w:val="Normal"/>
+      </w:pPr>
+    </w:p>
     <w:p>
       <w:pPr>
         <w:rPr>
@@ -948,6 +952,15 @@
     </w:p>
     <w:p>
       <w:pPr>
+        <w:pStyle w:val="Normal"/>
+        <w:rPr>
+          <w:sz w:val="24"/>
+          <w:szCs w:val="24"/>
+        </w:rPr>
+      </w:pPr>
+    </w:p>
+    <w:p>
+      <w:pPr>
         <w:rPr>
           <w:sz w:val="24"/>
           <w:szCs w:val="24"/>
@@ -963,6 +976,15 @@
     </w:p>
     <w:p>
       <w:pPr>
+        <w:pStyle w:val="Normal"/>
+        <w:rPr>
+          <w:sz w:val="24"/>
+          <w:szCs w:val="24"/>
+        </w:rPr>
+      </w:pPr>
+    </w:p>
+    <w:p>
+      <w:pPr>
         <w:rPr>
           <w:sz w:val="24"/>
           <w:szCs w:val="24"/>
@@ -978,6 +1000,15 @@
     </w:p>
     <w:p>
       <w:pPr>
+        <w:pStyle w:val="Normal"/>
+        <w:rPr>
+          <w:sz w:val="24"/>
+          <w:szCs w:val="24"/>
+        </w:rPr>
+      </w:pPr>
+    </w:p>
+    <w:p>
+      <w:pPr>
         <w:rPr>
           <w:sz w:val="24"/>
           <w:szCs w:val="24"/>
@@ -993,6 +1024,15 @@
     </w:p>
     <w:p>
       <w:pPr>
+        <w:pStyle w:val="Normal"/>
+        <w:rPr>
+          <w:sz w:val="24"/>
+          <w:szCs w:val="24"/>
+        </w:rPr>
+      </w:pPr>
+    </w:p>
+    <w:p>
+      <w:pPr>
         <w:rPr>
           <w:sz w:val="24"/>
           <w:szCs w:val="24"/>
@@ -1008,6 +1048,15 @@
     </w:p>
     <w:p>
       <w:pPr>
+        <w:pStyle w:val="Normal"/>
+        <w:rPr>
+          <w:sz w:val="24"/>
+          <w:szCs w:val="24"/>
+        </w:rPr>
+      </w:pPr>
+    </w:p>
+    <w:p>
+      <w:pPr>
         <w:rPr>
           <w:sz w:val="24"/>
           <w:szCs w:val="24"/>
@@ -1023,6 +1072,15 @@
     </w:p>
     <w:p>
       <w:pPr>
+        <w:pStyle w:val="Normal"/>
+        <w:rPr>
+          <w:sz w:val="24"/>
+          <w:szCs w:val="24"/>
+        </w:rPr>
+      </w:pPr>
+    </w:p>
+    <w:p>
+      <w:pPr>
         <w:rPr>
           <w:sz w:val="24"/>
           <w:szCs w:val="24"/>
@@ -1038,17 +1096,26 @@
     </w:p>
     <w:p>
       <w:pPr>
-        <w:rPr>
-          <w:sz w:val="24"/>
-          <w:szCs w:val="24"/>
-        </w:rPr>
-      </w:pPr>
-      <w:r>
-        <w:rPr>
-          <w:sz w:val="24"/>
-          <w:szCs w:val="24"/>
-        </w:rPr>
-        <w:t>Week 15: Prepare for the official launch, including marketing and outreach strategies.</w:t>
+        <w:pStyle w:val="Normal"/>
+        <w:rPr>
+          <w:sz w:val="24"/>
+          <w:szCs w:val="24"/>
+        </w:rPr>
+      </w:pPr>
+    </w:p>
+    <w:p>
+      <w:pPr>
+        <w:rPr>
+          <w:sz w:val="24"/>
+          <w:szCs w:val="24"/>
+        </w:rPr>
+      </w:pPr>
+      <w:r>
+        <w:rPr>
+          <w:sz w:val="24"/>
+          <w:szCs w:val="24"/>
+        </w:rPr>
+        <w:t>Week 15-16: Prepare for the official launch, including marketing and outreach strategies.</w:t>
       </w:r>
     </w:p>
     <w:p/>
@@ -1105,6 +1172,7 @@
           <w:ilvl w:val="0"/>
           <w:numId w:val="4"/>
         </w:numPr>
+        <w:ind/>
         <w:rPr>
           <w:rFonts w:ascii="Arial" w:hAnsi="Arial" w:eastAsia="Arial" w:cs="Arial"/>
           <w:b w:val="0"/>
@@ -1137,7 +1205,44 @@
         </w:rPr>
         <w:t xml:space="preserve">Corey Schafer. Visual Studio Code (Windows) - Setting up a Python Development Environment 2019.  </w:t>
       </w:r>
-      <w:hyperlink r:id="Ra7e60602d30745d0">
+    </w:p>
+    <w:p>
+      <w:pPr>
+        <w:pStyle w:val="Normal"/>
+        <w:ind w:left="0"/>
+        <w:rPr>
+          <w:rFonts w:ascii="Arial" w:hAnsi="Arial" w:eastAsia="Arial" w:cs="Arial"/>
+          <w:b w:val="0"/>
+          <w:bCs w:val="0"/>
+          <w:i w:val="0"/>
+          <w:iCs w:val="0"/>
+          <w:caps w:val="0"/>
+          <w:smallCaps w:val="0"/>
+          <w:noProof w:val="0"/>
+          <w:color w:val="auto"/>
+          <w:sz w:val="24"/>
+          <w:szCs w:val="24"/>
+          <w:lang w:val="en"/>
+        </w:rPr>
+      </w:pPr>
+      <w:r>
+        <w:rPr>
+          <w:rFonts w:ascii="Arial" w:hAnsi="Arial" w:eastAsia="Arial" w:cs="Arial"/>
+          <w:b w:val="0"/>
+          <w:bCs w:val="0"/>
+          <w:i w:val="0"/>
+          <w:iCs w:val="0"/>
+          <w:caps w:val="0"/>
+          <w:smallCaps w:val="0"/>
+          <w:noProof w:val="0"/>
+          <w:color w:val="auto"/>
+          <w:sz w:val="24"/>
+          <w:szCs w:val="24"/>
+          <w:lang w:val="en"/>
+        </w:rPr>
+        <w:t xml:space="preserve">           </w:t>
+      </w:r>
+      <w:hyperlink r:id="R4570e463fdf4439e">
         <w:r>
           <w:rPr>
             <w:rStyle w:val="Hyperlink"/>
@@ -1153,25 +1258,9 @@
             <w:szCs w:val="24"/>
             <w:lang w:val="en"/>
           </w:rPr>
-          <w:t>Visual Studio Code (Windows) - Setting up a Python Development Environment and Complete Overview</w:t>
+          <w:t>https://www.youtube.com/watch?v=-nh9rCzPJ20&amp;list=PL</w:t>
         </w:r>
       </w:hyperlink>
-      <w:r>
-        <w:rPr>
-          <w:rFonts w:ascii="Arial" w:hAnsi="Arial" w:eastAsia="Arial" w:cs="Arial"/>
-          <w:b w:val="0"/>
-          <w:bCs w:val="0"/>
-          <w:i w:val="0"/>
-          <w:iCs w:val="0"/>
-          <w:caps w:val="0"/>
-          <w:smallCaps w:val="0"/>
-          <w:noProof w:val="0"/>
-          <w:sz w:val="24"/>
-          <w:szCs w:val="24"/>
-          <w:lang w:val="en"/>
-        </w:rPr>
-        <w:t xml:space="preserve"> </w:t>
-      </w:r>
     </w:p>
     <w:p>
       <w:pPr>
@@ -1186,78 +1275,11 @@
           <w:caps w:val="0"/>
           <w:smallCaps w:val="0"/>
           <w:noProof w:val="0"/>
-          <w:color w:val="auto"/>
-          <w:sz w:val="24"/>
-          <w:szCs w:val="24"/>
-          <w:lang w:val="en"/>
-        </w:rPr>
-      </w:pPr>
-    </w:p>
-    <w:p>
-      <w:r>
-        <w:drawing>
-          <wp:anchor distT="0" distB="0" distL="114300" distR="114300" simplePos="0" relativeHeight="251658240" behindDoc="0" locked="0" layoutInCell="1" allowOverlap="1" wp14:editId="18FAE7C9" wp14:anchorId="5841A23D">
-            <wp:simplePos x="0" y="0"/>
-            <wp:positionH relativeFrom="column">
-              <wp:align>left</wp:align>
-            </wp:positionH>
-            <wp:positionV relativeFrom="paragraph">
-              <wp:posOffset>0</wp:posOffset>
-            </wp:positionV>
-            <wp:extent cx="5772150" cy="3343275"/>
-            <wp:effectExtent l="0" t="0" r="0" b="0"/>
-            <wp:wrapSquare wrapText="bothSides"/>
-            <wp:docPr id="545454493" name="picture" title="Video titled: Visual Studio Code (Windows) - Setting up a Python Development Environment and Complete Overview">
-              <a:hlinkClick r:id="R39d8cf66b981406a"/>
-            </wp:docPr>
-            <wp:cNvGraphicFramePr>
-              <a:graphicFrameLocks noGrp="1" noSelect="1" noChangeAspect="1" noMove="1" noResize="1"/>
-            </wp:cNvGraphicFramePr>
-            <a:graphic>
-              <a:graphicData uri="http://schemas.openxmlformats.org/drawingml/2006/picture">
-                <pic:pic>
-                  <pic:nvPicPr>
-                    <pic:cNvPr id="0" name="picture"/>
-                    <pic:cNvPicPr>
-                      <a:picLocks noGrp="1" noRot="1" noChangeAspect="1" noMove="1" noResize="1" noEditPoints="1" noAdjustHandles="1" noChangeArrowheads="1" noChangeShapeType="1" noCrop="1"/>
-                    </pic:cNvPicPr>
-                  </pic:nvPicPr>
-                  <pic:blipFill>
-                    <a:blip r:embed="Rf9c6a331ca3d408e">
-                      <a:extLst>
-                        <a:ext xmlns:a="http://schemas.openxmlformats.org/drawingml/2006/main" uri="{28A0092B-C50C-407E-A947-70E740481C1C}">
-                          <a14:useLocalDpi val="0"/>
-                        </a:ext>
-                        <a:ext uri="http://schemas.microsoft.com/office/word/2020/oembed">
-                          <woe:oembed oEmbedUrl="https://www.youtube.com/watch?v=-nh9rCzPJ20&amp;list=PL" mediaType="Video" picLocksAutoForOEmbed="1"/>
-                        </a:ext>
-                      </a:extLst>
-                    </a:blip>
-                    <a:stretch>
-                      <a:fillRect/>
-                    </a:stretch>
-                  </pic:blipFill>
-                  <pic:spPr>
-                    <a:xfrm>
-                      <a:off x="0" y="0"/>
-                      <a:ext cx="5772150" cy="3343275"/>
-                    </a:xfrm>
-                    <a:prstGeom prst="rect">
-                      <a:avLst/>
-                    </a:prstGeom>
-                  </pic:spPr>
-                </pic:pic>
-              </a:graphicData>
-            </a:graphic>
-            <wp14:sizeRelH relativeFrom="page">
-              <wp14:pctWidth>0</wp14:pctWidth>
-            </wp14:sizeRelH>
-            <wp14:sizeRelV relativeFrom="page">
-              <wp14:pctHeight>0</wp14:pctHeight>
-            </wp14:sizeRelV>
-          </wp:anchor>
-        </w:drawing>
-      </w:r>
+          <w:sz w:val="24"/>
+          <w:szCs w:val="24"/>
+          <w:lang w:val="en"/>
+        </w:rPr>
+      </w:pPr>
     </w:p>
     <w:p>
       <w:pPr>
@@ -1330,26 +1352,9 @@
           <w:szCs w:val="24"/>
           <w:lang w:val="en"/>
         </w:rPr>
-        <w:t xml:space="preserve">2021. </w:t>
-      </w:r>
-      <w:r>
-        <w:rPr>
-          <w:rFonts w:ascii="Arial" w:hAnsi="Arial" w:eastAsia="Arial" w:cs="Arial"/>
-          <w:b w:val="0"/>
-          <w:bCs w:val="0"/>
-          <w:i w:val="0"/>
-          <w:iCs w:val="0"/>
-          <w:caps w:val="0"/>
-          <w:smallCaps w:val="0"/>
-          <w:noProof w:val="0"/>
-          <w:color w:val="222222"/>
-          <w:sz w:val="24"/>
-          <w:szCs w:val="24"/>
-          <w:lang w:val="en"/>
-        </w:rPr>
-        <w:t xml:space="preserve">    </w:t>
-      </w:r>
-      <w:hyperlink r:id="Re3b2eb2c95934add">
+        <w:t xml:space="preserve">2021.        </w:t>
+      </w:r>
+      <w:hyperlink r:id="R21ebd57cda0c4114">
         <w:r>
           <w:rPr>
             <w:rStyle w:val="Hyperlink"/>
@@ -1447,7 +1452,7 @@
         </w:rPr>
         <w:t xml:space="preserve">            </w:t>
       </w:r>
-      <w:hyperlink r:id="Rae299c80f5d44b57">
+      <w:hyperlink r:id="R0d3a739722504f0c">
         <w:r>
           <w:rPr>
             <w:rStyle w:val="Hyperlink"/>
@@ -1460,77 +1465,6 @@
       </w:hyperlink>
     </w:p>
     <w:p>
-      <w:r>
-        <w:drawing>
-          <wp:anchor distT="0" distB="0" distL="114300" distR="114300" simplePos="0" relativeHeight="251658240" behindDoc="0" locked="0" layoutInCell="1" allowOverlap="1" wp14:editId="0AB44DCA" wp14:anchorId="0FAF8E93">
-            <wp:simplePos x="0" y="0"/>
-            <wp:positionH relativeFrom="column">
-              <wp:align>left</wp:align>
-            </wp:positionH>
-            <wp:positionV relativeFrom="paragraph">
-              <wp:posOffset>0</wp:posOffset>
-            </wp:positionV>
-            <wp:extent cx="5819776" cy="4457700"/>
-            <wp:effectExtent l="0" t="0" r="0" b="0"/>
-            <wp:wrapSquare wrapText="bothSides"/>
-            <wp:docPr id="118524922" name="picture" title="Video titled: Toward Data Driven Ontologies for Mental Function">
-              <a:hlinkClick r:id="Rdacfdb6f579345fd"/>
-            </wp:docPr>
-            <wp:cNvGraphicFramePr>
-              <a:graphicFrameLocks noGrp="1" noSelect="1" noChangeAspect="1" noMove="1" noResize="1"/>
-            </wp:cNvGraphicFramePr>
-            <a:graphic>
-              <a:graphicData uri="http://schemas.openxmlformats.org/drawingml/2006/picture">
-                <pic:pic>
-                  <pic:nvPicPr>
-                    <pic:cNvPr id="0" name="picture"/>
-                    <pic:cNvPicPr>
-                      <a:picLocks noGrp="1" noRot="1" noChangeAspect="1" noMove="1" noResize="1" noEditPoints="1" noAdjustHandles="1" noChangeArrowheads="1" noChangeShapeType="1" noCrop="1"/>
-                    </pic:cNvPicPr>
-                  </pic:nvPicPr>
-                  <pic:blipFill>
-                    <a:blip r:embed="R7e2c8a2407e04840">
-                      <a:extLst>
-                        <a:ext xmlns:a="http://schemas.openxmlformats.org/drawingml/2006/main" uri="{28A0092B-C50C-407E-A947-70E740481C1C}">
-                          <a14:useLocalDpi val="0"/>
-                        </a:ext>
-                        <a:ext uri="http://schemas.microsoft.com/office/word/2020/oembed">
-                          <woe:oembed oEmbedUrl="https://www.youtube.com/watch?v=EwOHERNd3aQ&amp;ab_channel=OfficeofBehavioralandSocialSciencesResearch" mediaType="Video" picLocksAutoForOEmbed="1"/>
-                        </a:ext>
-                      </a:extLst>
-                    </a:blip>
-                    <a:stretch>
-                      <a:fillRect/>
-                    </a:stretch>
-                  </pic:blipFill>
-                  <pic:spPr>
-                    <a:xfrm>
-                      <a:off x="0" y="0"/>
-                      <a:ext cx="5819776" cy="4457700"/>
-                    </a:xfrm>
-                    <a:prstGeom prst="rect">
-                      <a:avLst/>
-                    </a:prstGeom>
-                  </pic:spPr>
-                </pic:pic>
-              </a:graphicData>
-            </a:graphic>
-            <wp14:sizeRelH relativeFrom="page">
-              <wp14:pctWidth>0</wp14:pctWidth>
-            </wp14:sizeRelH>
-            <wp14:sizeRelV relativeFrom="page">
-              <wp14:pctHeight>0</wp14:pctHeight>
-            </wp14:sizeRelV>
-          </wp:anchor>
-        </w:drawing>
-      </w:r>
-    </w:p>
-    <w:p>
-      <w:pPr>
-        <w:pStyle w:val="Normal"/>
-      </w:pPr>
-    </w:p>
-    <w:p>
       <w:pPr>
         <w:pStyle w:val="Normal"/>
       </w:pPr>
@@ -1642,9 +1576,9 @@
           <w:sz w:val="24"/>
           <w:szCs w:val="24"/>
         </w:rPr>
-        <w:t xml:space="preserve">              </w:t>
-      </w:r>
-      <w:hyperlink r:id="R84d8409546a54f44">
+        <w:t xml:space="preserve">            </w:t>
+      </w:r>
+      <w:hyperlink r:id="Rf2f51c88e93a4ef2">
         <w:r>
           <w:rPr>
             <w:rStyle w:val="Hyperlink"/>
@@ -1720,7 +1654,7 @@
         </w:rPr>
         <w:t xml:space="preserve">             </w:t>
       </w:r>
-      <w:hyperlink r:id="R8168abc460b045ed">
+      <w:hyperlink r:id="R22b53ccb9f5b462f">
         <w:r>
           <w:rPr>
             <w:rStyle w:val="Hyperlink"/>
@@ -1892,9 +1826,9 @@
           <w:szCs w:val="24"/>
           <w:lang w:val="en"/>
         </w:rPr>
-        <w:t xml:space="preserve">              </w:t>
-      </w:r>
-      <w:hyperlink r:id="R462a5edb767f425a">
+        <w:t xml:space="preserve">             </w:t>
+      </w:r>
+      <w:hyperlink r:id="Rad97948f240445f2">
         <w:r>
           <w:rPr>
             <w:rStyle w:val="Hyperlink"/>
